--- a/Classification/Inception Resnet V2-version0.1.docx
+++ b/Classification/Inception Resnet V2-version0.1.docx
@@ -387,11 +387,6 @@
       </w:r>
     </w:p>
     <w:p>
-      <w:pPr>
-        <w:rPr>
-          <w:rFonts w:hint="eastAsia"/>
-        </w:rPr>
-      </w:pPr>
       <w:r>
         <w:rPr>
           <w:rFonts w:hint="eastAsia"/>
@@ -471,6 +466,9 @@
         </w:rPr>
       </w:pPr>
       <w:r>
+        <w:rPr>
+          <w:noProof/>
+        </w:rPr>
         <w:drawing>
           <wp:anchor distT="0" distB="0" distL="114300" distR="114300" simplePos="0" relativeHeight="251659264" behindDoc="0" locked="0" layoutInCell="1" allowOverlap="1">
             <wp:simplePos x="0" y="0"/>
@@ -550,13 +548,7 @@
         <w:t>ic.1 the wrong choice in FN</w:t>
       </w:r>
     </w:p>
-    <w:p>
-      <w:pPr>
-        <w:rPr>
-          <w:rFonts w:hint="eastAsia"/>
-        </w:rPr>
-      </w:pPr>
-    </w:p>
+    <w:p/>
     <w:p>
       <w:pPr>
         <w:jc w:val="center"/>
@@ -635,7 +627,12 @@
         <w:ind w:firstLineChars="0"/>
       </w:pPr>
       <w:r>
-        <w:t xml:space="preserve">When turn the 768x768 picture to 299x299 one, we just do scale change which means </w:t>
+        <w:t>When turn the 768x768 picture t</w:t>
+      </w:r>
+      <w:bookmarkStart w:id="0" w:name="_GoBack"/>
+      <w:bookmarkEnd w:id="0"/>
+      <w:r>
+        <w:t xml:space="preserve">o 299x299 one, we just do scale change which means </w:t>
       </w:r>
       <w:r>
         <w:lastRenderedPageBreak/>
@@ -716,8 +713,6 @@
         <w:pStyle w:val="a3"/>
         <w:ind w:left="360" w:firstLineChars="0" w:firstLine="0"/>
       </w:pPr>
-      <w:bookmarkStart w:id="0" w:name="_GoBack"/>
-      <w:bookmarkEnd w:id="0"/>
     </w:p>
     <w:p>
       <w:pPr>
@@ -769,7 +764,25 @@
         <w:t xml:space="preserve">Using </w:t>
       </w:r>
       <w:r>
-        <w:t>data augmentation to make model robust.</w:t>
+        <w:rPr>
+          <w:rFonts w:hint="eastAsia"/>
+        </w:rPr>
+        <w:t>more</w:t>
+      </w:r>
+      <w:r>
+        <w:t xml:space="preserve"> </w:t>
+      </w:r>
+      <w:r>
+        <w:t xml:space="preserve">data augmentation </w:t>
+      </w:r>
+      <w:r>
+        <w:t xml:space="preserve">methods </w:t>
+      </w:r>
+      <w:r>
+        <w:t>to make model robust.</w:t>
+      </w:r>
+      <w:r>
+        <w:t xml:space="preserve"> (We now only have flip)</w:t>
       </w:r>
     </w:p>
     <w:p>
@@ -794,16 +807,19 @@
         <w:ind w:firstLineChars="0"/>
       </w:pPr>
       <w:r>
-        <w:t>Inception-v</w:t>
-      </w:r>
-      <w:proofErr w:type="gramStart"/>
-      <w:r>
-        <w:t>4,Inception</w:t>
-      </w:r>
-      <w:proofErr w:type="gramEnd"/>
-      <w:r>
-        <w:t>-ResNet</w:t>
-      </w:r>
+        <w:t>Inception-v4,</w:t>
+      </w:r>
+      <w:r>
+        <w:t xml:space="preserve"> </w:t>
+      </w:r>
+      <w:r>
+        <w:t>Inception-</w:t>
+      </w:r>
+      <w:proofErr w:type="spellStart"/>
+      <w:r>
+        <w:t>ResNet</w:t>
+      </w:r>
+      <w:proofErr w:type="spellEnd"/>
       <w:r>
         <w:t xml:space="preserve"> </w:t>
       </w:r>
@@ -1614,6 +1630,7 @@
   <w:style w:type="character" w:default="1" w:styleId="a0">
     <w:name w:val="Default Paragraph Font"/>
     <w:uiPriority w:val="1"/>
+    <w:semiHidden/>
     <w:unhideWhenUsed/>
   </w:style>
   <w:style w:type="table" w:default="1" w:styleId="a1">
